--- a/表和bean类/表.docx
+++ b/表和bean类/表.docx
@@ -441,6 +441,31 @@
       </w:r>
       <w:proofErr w:type="spellStart"/>
       <w:r>
+        <w:rPr>
+          <w:rFonts w:hint="eastAsia"/>
+        </w:rPr>
+        <w:t>upsd</w:t>
+      </w:r>
+      <w:proofErr w:type="spellEnd"/>
+      <w:r>
+        <w:t xml:space="preserve"> </w:t>
+      </w:r>
+      <w:proofErr w:type="gramStart"/>
+      <w:r>
+        <w:t>VARCHAR(</w:t>
+      </w:r>
+      <w:proofErr w:type="gramEnd"/>
+      <w:r>
+        <w:t>20),</w:t>
+      </w:r>
+    </w:p>
+    <w:p>
+      <w:r>
+        <w:lastRenderedPageBreak/>
+        <w:tab/>
+      </w:r>
+      <w:proofErr w:type="spellStart"/>
+      <w:r>
         <w:t>openid</w:t>
       </w:r>
       <w:proofErr w:type="spellEnd"/>
@@ -458,7 +483,6 @@
     </w:p>
     <w:p>
       <w:r>
-        <w:lastRenderedPageBreak/>
         <w:tab/>
         <w:t xml:space="preserve">nickname </w:t>
       </w:r>
@@ -787,11 +811,38 @@
       <w:r>
         <w:t xml:space="preserve"> DATE</w:t>
       </w:r>
+      <w:r>
+        <w:t>,</w:t>
+      </w:r>
+    </w:p>
+    <w:p>
+      <w:pPr>
+        <w:ind w:firstLine="420"/>
+      </w:pPr>
+      <w:proofErr w:type="spellStart"/>
+      <w:r>
+        <w:t>ostate</w:t>
+      </w:r>
+      <w:proofErr w:type="spellEnd"/>
+      <w:r>
+        <w:t xml:space="preserve"> VARCHAR(10)</w:t>
+      </w:r>
+      <w:r>
+        <w:t>//</w:t>
+      </w:r>
+      <w:r>
+        <w:rPr>
+          <w:rFonts w:hint="eastAsia"/>
+        </w:rPr>
+        <w:t>状态码</w:t>
+      </w:r>
     </w:p>
     <w:p>
       <w:r>
         <w:t>)</w:t>
       </w:r>
+      <w:bookmarkStart w:id="0" w:name="_GoBack"/>
+      <w:bookmarkEnd w:id="0"/>
     </w:p>
     <w:p/>
     <w:p/>
@@ -836,8 +887,6 @@
       <w:r>
         <w:t>)</w:t>
       </w:r>
-      <w:bookmarkStart w:id="0" w:name="_GoBack"/>
-      <w:bookmarkEnd w:id="0"/>
     </w:p>
     <w:sectPr>
       <w:pgSz w:w="11906" w:h="16838"/>
@@ -1623,7 +1672,7 @@
 </file>
 
 <file path=customXml/itemProps1.xml><?xml version="1.0" encoding="utf-8"?>
-<ds:datastoreItem xmlns:ds="http://schemas.openxmlformats.org/officeDocument/2006/customXml" ds:itemID="{6C26BF82-7160-4DB2-B9E3-AD853CDC5AB9}">
+<ds:datastoreItem xmlns:ds="http://schemas.openxmlformats.org/officeDocument/2006/customXml" ds:itemID="{58CE1396-B57B-474F-AC6F-25388CB6F346}">
   <ds:schemaRefs>
     <ds:schemaRef ds:uri="http://schemas.openxmlformats.org/officeDocument/2006/bibliography"/>
   </ds:schemaRefs>

--- a/表和bean类/表.docx
+++ b/表和bean类/表.docx
@@ -513,7 +513,13 @@
       </w:r>
       <w:proofErr w:type="gramEnd"/>
       <w:r>
-        <w:t>100),</w:t>
+        <w:t>100</w:t>
+      </w:r>
+      <w:r>
+        <w:t>0</w:t>
+      </w:r>
+      <w:r>
+        <w:t>),</w:t>
       </w:r>
     </w:p>
     <w:p>
@@ -528,6 +534,8 @@
       <w:r>
         <w:t xml:space="preserve"> DATE</w:t>
       </w:r>
+      <w:bookmarkStart w:id="0" w:name="_GoBack"/>
+      <w:bookmarkEnd w:id="0"/>
     </w:p>
     <w:p>
       <w:r>
@@ -841,8 +849,6 @@
       <w:r>
         <w:t>)</w:t>
       </w:r>
-      <w:bookmarkStart w:id="0" w:name="_GoBack"/>
-      <w:bookmarkEnd w:id="0"/>
     </w:p>
     <w:p/>
     <w:p/>
@@ -1672,7 +1678,7 @@
 </file>
 
 <file path=customXml/itemProps1.xml><?xml version="1.0" encoding="utf-8"?>
-<ds:datastoreItem xmlns:ds="http://schemas.openxmlformats.org/officeDocument/2006/customXml" ds:itemID="{58CE1396-B57B-474F-AC6F-25388CB6F346}">
+<ds:datastoreItem xmlns:ds="http://schemas.openxmlformats.org/officeDocument/2006/customXml" ds:itemID="{93E8134E-84D8-4AF6-ACE9-AE513A5B4E04}">
   <ds:schemaRefs>
     <ds:schemaRef ds:uri="http://schemas.openxmlformats.org/officeDocument/2006/bibliography"/>
   </ds:schemaRefs>
